--- a/Trabalho/Nutry Food - Termo de abertura de projeto..docx
+++ b/Trabalho/Nutry Food - Termo de abertura de projeto..docx
@@ -6,6 +6,8 @@
       <w:r>
         <w:t>Empresa:  RS Nutry Food, Co</w:t>
       </w:r>
+      <w:bookmarkStart w:id="0" w:name="_GoBack"/>
+      <w:bookmarkEnd w:id="0"/>
     </w:p>
     <w:p/>
     <w:p/>
@@ -18,13 +20,7 @@
         </w:numPr>
       </w:pPr>
       <w:r>
-        <w:t>Justificativa do projeto: E</w:t>
-      </w:r>
-      <w:r>
-        <w:t>ste projeto visa o planejamento e construção de uma planta fabril.</w:t>
-      </w:r>
-      <w:r>
-        <w:t xml:space="preserve"> O mercado nescessita de inovações na area de bebidas, com o ramo de bebidas está saturado, a empresa busca um diferencial das demais. </w:t>
+        <w:t xml:space="preserve">Justificativa do projeto: Este projeto visa o planejamento e construção de uma planta fabril. O mercado nescessita de inovações na area de bebidas, com o ramo de bebidas está saturado, a empresa busca um diferencial das demais. </w:t>
       </w:r>
     </w:p>
     <w:p/>
@@ -182,9 +178,35 @@
       <w:r>
         <w:t>.</w:t>
       </w:r>
-      <w:bookmarkStart w:id="0" w:name="_GoBack"/>
-      <w:bookmarkEnd w:id="0"/>
-    </w:p>
+    </w:p>
+    <w:p/>
+    <w:p>
+      <w:pPr>
+        <w:pStyle w:val="ListParagraph"/>
+        <w:numPr>
+          <w:ilvl w:val="0"/>
+          <w:numId w:val="2"/>
+        </w:numPr>
+      </w:pPr>
+      <w:r>
+        <w:t xml:space="preserve">Ligações com outros projetos: Este projeto tem ligação direta com a infraestrutura da empresa. </w:t>
+      </w:r>
+    </w:p>
+    <w:p/>
+    <w:p>
+      <w:pPr>
+        <w:pStyle w:val="ListParagraph"/>
+        <w:numPr>
+          <w:ilvl w:val="0"/>
+          <w:numId w:val="2"/>
+        </w:numPr>
+      </w:pPr>
+      <w:r>
+        <w:lastRenderedPageBreak/>
+        <w:t>Acompanhamento do Projeto: O gerente irá disponibilizar para os envolvidos no projeto, todas as informações do projeto.</w:t>
+      </w:r>
+    </w:p>
+    <w:p/>
     <w:p/>
     <w:sectPr>
       <w:pgSz w:w="11906" w:h="16838"/>

--- a/Trabalho/Nutry Food - Termo de abertura de projeto..docx
+++ b/Trabalho/Nutry Food - Termo de abertura de projeto..docx
@@ -6,208 +6,223 @@
       <w:r>
         <w:t>Empresa:  RS Nutry Food, Co</w:t>
       </w:r>
+    </w:p>
+    <w:p/>
+    <w:p/>
+    <w:p>
+      <w:pPr>
+        <w:pStyle w:val="ListParagraph"/>
+        <w:numPr>
+          <w:ilvl w:val="0"/>
+          <w:numId w:val="2"/>
+        </w:numPr>
+      </w:pPr>
+      <w:r>
+        <w:t xml:space="preserve">Justificativa do projeto: Este projeto visa o planejamento e construção de uma planta fabril. O mercado nescessita de inovações na area de bebidas, com o ramo de bebidas está saturado, a empresa busca um diferencial das demais. </w:t>
+      </w:r>
+    </w:p>
+    <w:p/>
+    <w:p>
+      <w:pPr>
+        <w:pStyle w:val="ListParagraph"/>
+        <w:numPr>
+          <w:ilvl w:val="0"/>
+          <w:numId w:val="2"/>
+        </w:numPr>
+      </w:pPr>
+      <w:r>
+        <w:t xml:space="preserve">Descrição do produto: A fabrica terá uma area de 5000m², com equipamentos importados e de ultima geração. </w:t>
+      </w:r>
+      <w:r>
+        <w:t xml:space="preserve">O projeto deverá prover uma solução que ampliará a capacidade produtiva da empresa, atravez da implementação de uma nova linha de produção. Com suporte para recebimento de materia prima, estoque e expedição de produto acabado. </w:t>
+      </w:r>
+    </w:p>
+    <w:p>
+      <w:pPr>
+        <w:pStyle w:val="ListParagraph"/>
+      </w:pPr>
+    </w:p>
+    <w:p>
+      <w:pPr>
+        <w:pStyle w:val="ListParagraph"/>
+        <w:numPr>
+          <w:ilvl w:val="0"/>
+          <w:numId w:val="2"/>
+        </w:numPr>
+      </w:pPr>
+      <w:r>
+        <w:t xml:space="preserve">Designação do Gerente de Projeto: O Gerente de Robson da Silva Sauro terá autoridade para ultilizar os recursos financeiros </w:t>
+      </w:r>
+      <w:r>
+        <w:t>da empresa, de acordo com o orçamento proposto para o projeto.</w:t>
+      </w:r>
+    </w:p>
+    <w:p>
+      <w:pPr>
+        <w:pStyle w:val="ListParagraph"/>
+      </w:pPr>
+    </w:p>
+    <w:p>
+      <w:pPr>
+        <w:pStyle w:val="ListParagraph"/>
+        <w:numPr>
+          <w:ilvl w:val="0"/>
+          <w:numId w:val="2"/>
+        </w:numPr>
+      </w:pPr>
+      <w:r>
+        <w:t xml:space="preserve">Premissas:  </w:t>
+      </w:r>
+    </w:p>
+    <w:p>
+      <w:pPr>
+        <w:pStyle w:val="ListParagraph"/>
+        <w:numPr>
+          <w:ilvl w:val="1"/>
+          <w:numId w:val="2"/>
+        </w:numPr>
+      </w:pPr>
+      <w:r>
+        <w:t xml:space="preserve">Será nescessário contratar uma empreiteira cujo o responsavel pelo acompanhamento da obra, será o Sebastião da Silva Costa, engenheiro civil da empresa. </w:t>
+      </w:r>
+    </w:p>
+    <w:p>
+      <w:pPr>
+        <w:pStyle w:val="ListParagraph"/>
+        <w:numPr>
+          <w:ilvl w:val="1"/>
+          <w:numId w:val="2"/>
+        </w:numPr>
+      </w:pPr>
+      <w:r>
+        <w:t>Toda a documentação regulamentadora do projeto, deverá estar pronta até 15 dias antes do inicio do projeto, que será dia 01 de novembro de 2018.</w:t>
+      </w:r>
+    </w:p>
+    <w:p>
+      <w:pPr>
+        <w:pStyle w:val="ListParagraph"/>
+        <w:numPr>
+          <w:ilvl w:val="1"/>
+          <w:numId w:val="2"/>
+        </w:numPr>
+      </w:pPr>
+      <w:r>
+        <w:t>A compra dos eq</w:t>
+      </w:r>
+      <w:r>
+        <w:t>uipamentos deverá ser feita no inicio de 2019. A entrega deverá ser feita em agosto, sua montagem será em outubro e a contratação dos funcionarios deverá ser em novembro do mesmo ano.</w:t>
+      </w:r>
+    </w:p>
+    <w:p/>
+    <w:p>
+      <w:pPr>
+        <w:pStyle w:val="ListParagraph"/>
+        <w:numPr>
+          <w:ilvl w:val="0"/>
+          <w:numId w:val="2"/>
+        </w:numPr>
+      </w:pPr>
+      <w:r>
+        <w:t xml:space="preserve">Restrições: </w:t>
+      </w:r>
+    </w:p>
+    <w:p>
+      <w:pPr>
+        <w:pStyle w:val="ListParagraph"/>
+        <w:numPr>
+          <w:ilvl w:val="1"/>
+          <w:numId w:val="2"/>
+        </w:numPr>
+      </w:pPr>
+      <w:r>
+        <w:t xml:space="preserve">Orçamento limatado em 25 milhões. </w:t>
+      </w:r>
+    </w:p>
+    <w:p>
+      <w:pPr>
+        <w:pStyle w:val="ListParagraph"/>
+        <w:numPr>
+          <w:ilvl w:val="1"/>
+          <w:numId w:val="2"/>
+        </w:numPr>
+      </w:pPr>
+      <w:r>
+        <w:t>Payback simples e descontado, sendo o valor maxímo de 30 meses para aprovação do projeto.</w:t>
+      </w:r>
+    </w:p>
+    <w:p>
+      <w:pPr>
+        <w:pStyle w:val="ListParagraph"/>
+        <w:numPr>
+          <w:ilvl w:val="1"/>
+          <w:numId w:val="2"/>
+        </w:numPr>
+      </w:pPr>
+      <w:r>
+        <w:t xml:space="preserve">Gerar vendas na ordem de 1,3 milhões de reais para os proximos 36 meses. Não deve ter atrasos. </w:t>
+      </w:r>
+    </w:p>
+    <w:p>
+      <w:pPr>
+        <w:pStyle w:val="ListParagraph"/>
+        <w:numPr>
+          <w:ilvl w:val="1"/>
+          <w:numId w:val="2"/>
+        </w:numPr>
+      </w:pPr>
+      <w:r>
+        <w:t>Deve se iniciar no dia 1/1/2020</w:t>
+      </w:r>
+      <w:r>
+        <w:t>.</w:t>
+      </w:r>
+    </w:p>
+    <w:p/>
+    <w:p>
+      <w:pPr>
+        <w:pStyle w:val="ListParagraph"/>
+        <w:numPr>
+          <w:ilvl w:val="0"/>
+          <w:numId w:val="2"/>
+        </w:numPr>
+      </w:pPr>
+      <w:r>
+        <w:t xml:space="preserve">Ligações com outros projetos: Este projeto tem ligação direta com a infraestrutura da empresa. </w:t>
+      </w:r>
+    </w:p>
+    <w:p/>
+    <w:p>
+      <w:pPr>
+        <w:pStyle w:val="ListParagraph"/>
+        <w:numPr>
+          <w:ilvl w:val="0"/>
+          <w:numId w:val="2"/>
+        </w:numPr>
+      </w:pPr>
+      <w:r>
+        <w:lastRenderedPageBreak/>
+        <w:t>Acompanhamento do Projeto: O gerente irá disponibilizar para os envolvidos no projeto, todas as informações do projeto.</w:t>
+      </w:r>
+    </w:p>
+    <w:p/>
+    <w:p>
+      <w:r>
+        <w:t>Pouso Alegre, 11 de Setembro de 2018</w:t>
+      </w:r>
+    </w:p>
+    <w:p/>
+    <w:p>
+      <w:r>
+        <w:t>---------------------------------------------------------------</w:t>
+      </w:r>
       <w:bookmarkStart w:id="0" w:name="_GoBack"/>
       <w:bookmarkEnd w:id="0"/>
     </w:p>
-    <w:p/>
-    <w:p/>
-    <w:p>
-      <w:pPr>
-        <w:pStyle w:val="ListParagraph"/>
-        <w:numPr>
-          <w:ilvl w:val="0"/>
-          <w:numId w:val="2"/>
-        </w:numPr>
-      </w:pPr>
-      <w:r>
-        <w:t xml:space="preserve">Justificativa do projeto: Este projeto visa o planejamento e construção de uma planta fabril. O mercado nescessita de inovações na area de bebidas, com o ramo de bebidas está saturado, a empresa busca um diferencial das demais. </w:t>
-      </w:r>
-    </w:p>
-    <w:p/>
-    <w:p>
-      <w:pPr>
-        <w:pStyle w:val="ListParagraph"/>
-        <w:numPr>
-          <w:ilvl w:val="0"/>
-          <w:numId w:val="2"/>
-        </w:numPr>
-      </w:pPr>
-      <w:r>
-        <w:t xml:space="preserve">Descrição do produto: A fabrica terá uma area de 5000m², com equipamentos importados e de ultima geração. </w:t>
-      </w:r>
-      <w:r>
-        <w:t xml:space="preserve">O projeto deverá prover uma solução que ampliará a capacidade produtiva da empresa, atravez da implementação de uma nova linha de produção. Com suporte para recebimento de materia prima, estoque e expedição de produto acabado. </w:t>
-      </w:r>
-    </w:p>
-    <w:p>
-      <w:pPr>
-        <w:pStyle w:val="ListParagraph"/>
-      </w:pPr>
-    </w:p>
-    <w:p>
-      <w:pPr>
-        <w:pStyle w:val="ListParagraph"/>
-        <w:numPr>
-          <w:ilvl w:val="0"/>
-          <w:numId w:val="2"/>
-        </w:numPr>
-      </w:pPr>
-      <w:r>
-        <w:t xml:space="preserve">Designação do Gerente de Projeto: O Gerente de Robson da Silva Sauro terá autoridade para ultilizar os recursos financeiros </w:t>
-      </w:r>
-      <w:r>
-        <w:t>da empresa, de acordo com o orçamento proposto para o projeto.</w:t>
-      </w:r>
-    </w:p>
-    <w:p>
-      <w:pPr>
-        <w:pStyle w:val="ListParagraph"/>
-      </w:pPr>
-    </w:p>
-    <w:p>
-      <w:pPr>
-        <w:pStyle w:val="ListParagraph"/>
-        <w:numPr>
-          <w:ilvl w:val="0"/>
-          <w:numId w:val="2"/>
-        </w:numPr>
-      </w:pPr>
-      <w:r>
-        <w:t xml:space="preserve">Premissas:  </w:t>
-      </w:r>
-    </w:p>
-    <w:p>
-      <w:pPr>
-        <w:pStyle w:val="ListParagraph"/>
-        <w:numPr>
-          <w:ilvl w:val="1"/>
-          <w:numId w:val="2"/>
-        </w:numPr>
-      </w:pPr>
-      <w:r>
-        <w:t xml:space="preserve">Será nescessário contratar uma empreiteira cujo o responsavel pelo acompanhamento da obra, será o Sebastião da Silva Costa, engenheiro civil da empresa. </w:t>
-      </w:r>
-    </w:p>
-    <w:p>
-      <w:pPr>
-        <w:pStyle w:val="ListParagraph"/>
-        <w:numPr>
-          <w:ilvl w:val="1"/>
-          <w:numId w:val="2"/>
-        </w:numPr>
-      </w:pPr>
-      <w:r>
-        <w:t>Toda a documentação regulamentadora do projeto, deverá estar pronta até 15 dias antes do inicio do projeto, que será dia 01 de novembro de 2018.</w:t>
-      </w:r>
-    </w:p>
-    <w:p>
-      <w:pPr>
-        <w:pStyle w:val="ListParagraph"/>
-        <w:numPr>
-          <w:ilvl w:val="1"/>
-          <w:numId w:val="2"/>
-        </w:numPr>
-      </w:pPr>
-      <w:r>
-        <w:t>A compra dos eq</w:t>
-      </w:r>
-      <w:r>
-        <w:t>uipamentos deverá ser feita no inicio de 2019. A entrega deverá ser feita em agosto, sua montagem será em outubro e a contratação dos funcionarios deverá ser em novembro do mesmo ano.</w:t>
-      </w:r>
-    </w:p>
-    <w:p/>
-    <w:p>
-      <w:pPr>
-        <w:pStyle w:val="ListParagraph"/>
-        <w:numPr>
-          <w:ilvl w:val="0"/>
-          <w:numId w:val="2"/>
-        </w:numPr>
-      </w:pPr>
-      <w:r>
-        <w:t xml:space="preserve">Restrições: </w:t>
-      </w:r>
-    </w:p>
-    <w:p>
-      <w:pPr>
-        <w:pStyle w:val="ListParagraph"/>
-        <w:numPr>
-          <w:ilvl w:val="1"/>
-          <w:numId w:val="2"/>
-        </w:numPr>
-      </w:pPr>
-      <w:r>
-        <w:t xml:space="preserve">Orçamento limatado em 25 milhões. </w:t>
-      </w:r>
-    </w:p>
-    <w:p>
-      <w:pPr>
-        <w:pStyle w:val="ListParagraph"/>
-        <w:numPr>
-          <w:ilvl w:val="1"/>
-          <w:numId w:val="2"/>
-        </w:numPr>
-      </w:pPr>
-      <w:r>
-        <w:t>Payback simples e descontado, sendo o valor maxímo de 30 meses para aprovação do projeto.</w:t>
-      </w:r>
-    </w:p>
-    <w:p>
-      <w:pPr>
-        <w:pStyle w:val="ListParagraph"/>
-        <w:numPr>
-          <w:ilvl w:val="1"/>
-          <w:numId w:val="2"/>
-        </w:numPr>
-      </w:pPr>
-      <w:r>
-        <w:t xml:space="preserve">Gerar vendas na ordem de 1,3 milhões de reais para os proximos 36 meses. Não deve ter atrasos. </w:t>
-      </w:r>
-    </w:p>
-    <w:p>
-      <w:pPr>
-        <w:pStyle w:val="ListParagraph"/>
-        <w:numPr>
-          <w:ilvl w:val="1"/>
-          <w:numId w:val="2"/>
-        </w:numPr>
-      </w:pPr>
-      <w:r>
-        <w:t>Deve se iniciar no dia 1/1/2020</w:t>
-      </w:r>
-      <w:r>
-        <w:t>.</w:t>
-      </w:r>
-    </w:p>
-    <w:p/>
-    <w:p>
-      <w:pPr>
-        <w:pStyle w:val="ListParagraph"/>
-        <w:numPr>
-          <w:ilvl w:val="0"/>
-          <w:numId w:val="2"/>
-        </w:numPr>
-      </w:pPr>
-      <w:r>
-        <w:t xml:space="preserve">Ligações com outros projetos: Este projeto tem ligação direta com a infraestrutura da empresa. </w:t>
-      </w:r>
-    </w:p>
-    <w:p/>
-    <w:p>
-      <w:pPr>
-        <w:pStyle w:val="ListParagraph"/>
-        <w:numPr>
-          <w:ilvl w:val="0"/>
-          <w:numId w:val="2"/>
-        </w:numPr>
-      </w:pPr>
-      <w:r>
-        <w:lastRenderedPageBreak/>
-        <w:t>Acompanhamento do Projeto: O gerente irá disponibilizar para os envolvidos no projeto, todas as informações do projeto.</w:t>
-      </w:r>
-    </w:p>
-    <w:p/>
-    <w:p/>
+    <w:p>
+      <w:r>
+        <w:t>Gerente de Projetos</w:t>
+      </w:r>
+    </w:p>
     <w:sectPr>
       <w:pgSz w:w="11906" w:h="16838"/>
       <w:pgMar w:top="1417" w:right="1701" w:bottom="1417" w:left="1701" w:header="708" w:footer="708" w:gutter="0"/>
